--- a/Documents/项目计划.docx
+++ b/Documents/项目计划.docx
@@ -6,7 +6,7 @@
       <w:pPr>
         <w:jc w:val="center"/>
         <w:rPr>
-          <w:rFonts w:ascii="微软雅黑" w:eastAsia="微软雅黑" w:hAnsi="微软雅黑" w:hint="eastAsia"/>
+          <w:rFonts w:ascii="微软雅黑" w:eastAsia="微软雅黑" w:hAnsi="微软雅黑"/>
           <w:b/>
           <w:sz w:val="44"/>
           <w:szCs w:val="44"/>
@@ -31,7 +31,7 @@
         </w:numPr>
         <w:ind w:firstLineChars="0"/>
         <w:rPr>
-          <w:rFonts w:ascii="微软雅黑" w:eastAsia="微软雅黑" w:hAnsi="微软雅黑" w:hint="eastAsia"/>
+          <w:rFonts w:ascii="微软雅黑" w:eastAsia="微软雅黑" w:hAnsi="微软雅黑"/>
           <w:sz w:val="28"/>
           <w:szCs w:val="28"/>
         </w:rPr>
@@ -50,7 +50,7 @@
         <w:pStyle w:val="a3"/>
         <w:ind w:left="360" w:firstLineChars="0" w:firstLine="0"/>
         <w:rPr>
-          <w:rFonts w:ascii="微软雅黑" w:eastAsia="微软雅黑" w:hAnsi="微软雅黑" w:hint="eastAsia"/>
+          <w:rFonts w:ascii="微软雅黑" w:eastAsia="微软雅黑" w:hAnsi="微软雅黑"/>
           <w:sz w:val="24"/>
           <w:szCs w:val="24"/>
         </w:rPr>
@@ -117,7 +117,7 @@
         <w:pStyle w:val="a3"/>
         <w:ind w:left="360" w:firstLineChars="0" w:firstLine="0"/>
         <w:rPr>
-          <w:rFonts w:ascii="微软雅黑" w:eastAsia="微软雅黑" w:hAnsi="微软雅黑" w:hint="eastAsia"/>
+          <w:rFonts w:ascii="微软雅黑" w:eastAsia="微软雅黑" w:hAnsi="微软雅黑"/>
           <w:sz w:val="24"/>
           <w:szCs w:val="24"/>
         </w:rPr>
@@ -136,7 +136,7 @@
         <w:pStyle w:val="a3"/>
         <w:ind w:left="360" w:firstLineChars="0" w:firstLine="0"/>
         <w:rPr>
-          <w:rFonts w:ascii="微软雅黑" w:eastAsia="微软雅黑" w:hAnsi="微软雅黑" w:hint="eastAsia"/>
+          <w:rFonts w:ascii="微软雅黑" w:eastAsia="微软雅黑" w:hAnsi="微软雅黑"/>
           <w:sz w:val="24"/>
           <w:szCs w:val="24"/>
         </w:rPr>
@@ -172,7 +172,39 @@
           <w:sz w:val="24"/>
           <w:szCs w:val="24"/>
         </w:rPr>
-        <w:t>预计完成时间为2014-11-24日，</w:t>
+        <w:t>预计完成时间为2014-1</w:t>
+      </w:r>
+      <w:r>
+        <w:rPr>
+          <w:rFonts w:ascii="微软雅黑" w:eastAsia="微软雅黑" w:hAnsi="微软雅黑" w:hint="eastAsia"/>
+          <w:sz w:val="24"/>
+          <w:szCs w:val="24"/>
+        </w:rPr>
+        <w:t>2</w:t>
+      </w:r>
+      <w:r>
+        <w:rPr>
+          <w:rFonts w:ascii="微软雅黑" w:eastAsia="微软雅黑" w:hAnsi="微软雅黑" w:hint="eastAsia"/>
+          <w:sz w:val="24"/>
+          <w:szCs w:val="24"/>
+        </w:rPr>
+        <w:t>-</w:t>
+      </w:r>
+      <w:r>
+        <w:rPr>
+          <w:rFonts w:ascii="微软雅黑" w:eastAsia="微软雅黑" w:hAnsi="微软雅黑" w:hint="eastAsia"/>
+          <w:sz w:val="24"/>
+          <w:szCs w:val="24"/>
+        </w:rPr>
+        <w:t>10</w:t>
+      </w:r>
+      <w:r>
+        <w:rPr>
+          <w:rFonts w:ascii="微软雅黑" w:eastAsia="微软雅黑" w:hAnsi="微软雅黑" w:hint="eastAsia"/>
+          <w:sz w:val="24"/>
+          <w:szCs w:val="24"/>
+        </w:rPr>
+        <w:t>日，</w:t>
       </w:r>
     </w:p>
     <w:p>
@@ -180,7 +212,7 @@
         <w:pStyle w:val="a3"/>
         <w:ind w:left="360" w:firstLineChars="0" w:firstLine="0"/>
         <w:rPr>
-          <w:rFonts w:ascii="微软雅黑" w:eastAsia="微软雅黑" w:hAnsi="微软雅黑" w:hint="eastAsia"/>
+          <w:rFonts w:ascii="微软雅黑" w:eastAsia="微软雅黑" w:hAnsi="微软雅黑"/>
           <w:sz w:val="24"/>
           <w:szCs w:val="24"/>
         </w:rPr>
@@ -199,7 +231,7 @@
         <w:pStyle w:val="a3"/>
         <w:ind w:left="360" w:firstLineChars="0" w:firstLine="0"/>
         <w:rPr>
-          <w:rFonts w:ascii="微软雅黑" w:eastAsia="微软雅黑" w:hAnsi="微软雅黑" w:hint="eastAsia"/>
+          <w:rFonts w:ascii="微软雅黑" w:eastAsia="微软雅黑" w:hAnsi="微软雅黑"/>
           <w:sz w:val="24"/>
           <w:szCs w:val="24"/>
         </w:rPr>
@@ -235,7 +267,39 @@
           <w:sz w:val="24"/>
           <w:szCs w:val="24"/>
         </w:rPr>
-        <w:t>预计完成时间为2014-12-15</w:t>
+        <w:t>预计完成时间为201</w:t>
+      </w:r>
+      <w:r>
+        <w:rPr>
+          <w:rFonts w:ascii="微软雅黑" w:eastAsia="微软雅黑" w:hAnsi="微软雅黑" w:hint="eastAsia"/>
+          <w:sz w:val="24"/>
+          <w:szCs w:val="24"/>
+        </w:rPr>
+        <w:t>5</w:t>
+      </w:r>
+      <w:r>
+        <w:rPr>
+          <w:rFonts w:ascii="微软雅黑" w:eastAsia="微软雅黑" w:hAnsi="微软雅黑" w:hint="eastAsia"/>
+          <w:sz w:val="24"/>
+          <w:szCs w:val="24"/>
+        </w:rPr>
+        <w:t>-</w:t>
+      </w:r>
+      <w:r>
+        <w:rPr>
+          <w:rFonts w:ascii="微软雅黑" w:eastAsia="微软雅黑" w:hAnsi="微软雅黑" w:hint="eastAsia"/>
+          <w:sz w:val="24"/>
+          <w:szCs w:val="24"/>
+        </w:rPr>
+        <w:t>0</w:t>
+      </w:r>
+      <w:r>
+        <w:rPr>
+          <w:rFonts w:ascii="微软雅黑" w:eastAsia="微软雅黑" w:hAnsi="微软雅黑" w:hint="eastAsia"/>
+          <w:sz w:val="24"/>
+          <w:szCs w:val="24"/>
+        </w:rPr>
+        <w:t>1-15</w:t>
       </w:r>
       <w:r>
         <w:rPr>
@@ -255,7 +319,7 @@
         </w:numPr>
         <w:ind w:firstLineChars="0"/>
         <w:rPr>
-          <w:rFonts w:ascii="微软雅黑" w:eastAsia="微软雅黑" w:hAnsi="微软雅黑" w:hint="eastAsia"/>
+          <w:rFonts w:ascii="微软雅黑" w:eastAsia="微软雅黑" w:hAnsi="微软雅黑"/>
           <w:sz w:val="28"/>
           <w:szCs w:val="28"/>
         </w:rPr>
@@ -278,7 +342,7 @@
         </w:numPr>
         <w:ind w:firstLineChars="0"/>
         <w:rPr>
-          <w:rFonts w:ascii="微软雅黑" w:eastAsia="微软雅黑" w:hAnsi="微软雅黑" w:hint="eastAsia"/>
+          <w:rFonts w:ascii="微软雅黑" w:eastAsia="微软雅黑" w:hAnsi="微软雅黑"/>
           <w:sz w:val="24"/>
           <w:szCs w:val="24"/>
         </w:rPr>
@@ -329,7 +393,7 @@
         </w:numPr>
         <w:ind w:firstLineChars="0"/>
         <w:rPr>
-          <w:rFonts w:ascii="微软雅黑" w:eastAsia="微软雅黑" w:hAnsi="微软雅黑" w:hint="eastAsia"/>
+          <w:rFonts w:ascii="微软雅黑" w:eastAsia="微软雅黑" w:hAnsi="微软雅黑"/>
           <w:sz w:val="24"/>
           <w:szCs w:val="24"/>
         </w:rPr>
@@ -370,7 +434,7 @@
         </w:numPr>
         <w:ind w:firstLineChars="0"/>
         <w:rPr>
-          <w:rFonts w:ascii="微软雅黑" w:eastAsia="微软雅黑" w:hAnsi="微软雅黑" w:hint="eastAsia"/>
+          <w:rFonts w:ascii="微软雅黑" w:eastAsia="微软雅黑" w:hAnsi="微软雅黑"/>
         </w:rPr>
       </w:pPr>
       <w:r>
@@ -389,7 +453,7 @@
         </w:numPr>
         <w:ind w:firstLineChars="0"/>
         <w:rPr>
-          <w:rFonts w:ascii="微软雅黑" w:eastAsia="微软雅黑" w:hAnsi="微软雅黑" w:hint="eastAsia"/>
+          <w:rFonts w:ascii="微软雅黑" w:eastAsia="微软雅黑" w:hAnsi="微软雅黑"/>
         </w:rPr>
       </w:pPr>
       <w:r>
@@ -408,7 +472,7 @@
         </w:numPr>
         <w:ind w:firstLineChars="0"/>
         <w:rPr>
-          <w:rFonts w:ascii="微软雅黑" w:eastAsia="微软雅黑" w:hAnsi="微软雅黑" w:hint="eastAsia"/>
+          <w:rFonts w:ascii="微软雅黑" w:eastAsia="微软雅黑" w:hAnsi="微软雅黑"/>
           <w:sz w:val="28"/>
           <w:szCs w:val="28"/>
         </w:rPr>
@@ -444,7 +508,7 @@
               <w:pStyle w:val="a3"/>
               <w:ind w:firstLineChars="0" w:firstLine="0"/>
               <w:rPr>
-                <w:rFonts w:ascii="微软雅黑" w:eastAsia="微软雅黑" w:hAnsi="微软雅黑" w:hint="eastAsia"/>
+                <w:rFonts w:ascii="微软雅黑" w:eastAsia="微软雅黑" w:hAnsi="微软雅黑"/>
               </w:rPr>
             </w:pPr>
             <w:r>
@@ -464,7 +528,7 @@
               <w:pStyle w:val="a3"/>
               <w:ind w:firstLineChars="0" w:firstLine="0"/>
               <w:rPr>
-                <w:rFonts w:ascii="微软雅黑" w:eastAsia="微软雅黑" w:hAnsi="微软雅黑" w:hint="eastAsia"/>
+                <w:rFonts w:ascii="微软雅黑" w:eastAsia="微软雅黑" w:hAnsi="微软雅黑"/>
               </w:rPr>
             </w:pPr>
             <w:r>
@@ -484,7 +548,7 @@
               <w:pStyle w:val="a3"/>
               <w:ind w:firstLineChars="0" w:firstLine="0"/>
               <w:rPr>
-                <w:rFonts w:ascii="微软雅黑" w:eastAsia="微软雅黑" w:hAnsi="微软雅黑" w:hint="eastAsia"/>
+                <w:rFonts w:ascii="微软雅黑" w:eastAsia="微软雅黑" w:hAnsi="微软雅黑"/>
               </w:rPr>
             </w:pPr>
             <w:r>
@@ -506,14 +570,32 @@
               <w:pStyle w:val="a3"/>
               <w:ind w:firstLineChars="0" w:firstLine="0"/>
               <w:rPr>
-                <w:rFonts w:ascii="微软雅黑" w:eastAsia="微软雅黑" w:hAnsi="微软雅黑" w:hint="eastAsia"/>
+                <w:rFonts w:ascii="微软雅黑" w:eastAsia="微软雅黑" w:hAnsi="微软雅黑"/>
               </w:rPr>
             </w:pPr>
             <w:r>
               <w:rPr>
                 <w:rFonts w:ascii="微软雅黑" w:eastAsia="微软雅黑" w:hAnsi="微软雅黑" w:hint="eastAsia"/>
               </w:rPr>
-              <w:t>2014-10-30</w:t>
+              <w:t>2014-1</w:t>
+            </w:r>
+            <w:r>
+              <w:rPr>
+                <w:rFonts w:ascii="微软雅黑" w:eastAsia="微软雅黑" w:hAnsi="微软雅黑" w:hint="eastAsia"/>
+              </w:rPr>
+              <w:t>0</w:t>
+            </w:r>
+            <w:r>
+              <w:rPr>
+                <w:rFonts w:ascii="微软雅黑" w:eastAsia="微软雅黑" w:hAnsi="微软雅黑" w:hint="eastAsia"/>
+              </w:rPr>
+              <w:t>-</w:t>
+            </w:r>
+            <w:r>
+              <w:rPr>
+                <w:rFonts w:ascii="微软雅黑" w:eastAsia="微软雅黑" w:hAnsi="微软雅黑" w:hint="eastAsia"/>
+              </w:rPr>
+              <w:t>20</w:t>
             </w:r>
           </w:p>
         </w:tc>
@@ -526,7 +608,7 @@
               <w:pStyle w:val="a3"/>
               <w:ind w:firstLineChars="0" w:firstLine="0"/>
               <w:rPr>
-                <w:rFonts w:ascii="微软雅黑" w:eastAsia="微软雅黑" w:hAnsi="微软雅黑" w:hint="eastAsia"/>
+                <w:rFonts w:ascii="微软雅黑" w:eastAsia="微软雅黑" w:hAnsi="微软雅黑"/>
               </w:rPr>
             </w:pPr>
             <w:bookmarkStart w:id="11" w:name="OLE_LINK20"/>
@@ -552,7 +634,7 @@
               <w:pStyle w:val="a3"/>
               <w:ind w:firstLineChars="0" w:firstLine="0"/>
               <w:rPr>
-                <w:rFonts w:ascii="微软雅黑" w:eastAsia="微软雅黑" w:hAnsi="微软雅黑" w:hint="eastAsia"/>
+                <w:rFonts w:ascii="微软雅黑" w:eastAsia="微软雅黑" w:hAnsi="微软雅黑"/>
               </w:rPr>
             </w:pPr>
             <w:r>
@@ -574,7 +656,7 @@
               <w:pStyle w:val="a3"/>
               <w:ind w:firstLineChars="0" w:firstLine="0"/>
               <w:rPr>
-                <w:rFonts w:ascii="微软雅黑" w:eastAsia="微软雅黑" w:hAnsi="微软雅黑" w:hint="eastAsia"/>
+                <w:rFonts w:ascii="微软雅黑" w:eastAsia="微软雅黑" w:hAnsi="微软雅黑"/>
               </w:rPr>
             </w:pPr>
             <w:bookmarkStart w:id="14" w:name="OLE_LINK19"/>
@@ -582,9 +664,15 @@
               <w:rPr>
                 <w:rFonts w:ascii="微软雅黑" w:eastAsia="微软雅黑" w:hAnsi="微软雅黑" w:hint="eastAsia"/>
               </w:rPr>
-              <w:t>2014-11-17</w:t>
+              <w:t>2014-11-</w:t>
             </w:r>
             <w:bookmarkEnd w:id="14"/>
+            <w:r>
+              <w:rPr>
+                <w:rFonts w:ascii="微软雅黑" w:eastAsia="微软雅黑" w:hAnsi="微软雅黑" w:hint="eastAsia"/>
+              </w:rPr>
+              <w:t>30</w:t>
+            </w:r>
           </w:p>
         </w:tc>
         <w:tc>
@@ -596,7 +684,7 @@
               <w:pStyle w:val="a3"/>
               <w:ind w:firstLineChars="0" w:firstLine="0"/>
               <w:rPr>
-                <w:rFonts w:ascii="微软雅黑" w:eastAsia="微软雅黑" w:hAnsi="微软雅黑" w:hint="eastAsia"/>
+                <w:rFonts w:ascii="微软雅黑" w:eastAsia="微软雅黑" w:hAnsi="微软雅黑"/>
               </w:rPr>
             </w:pPr>
             <w:bookmarkStart w:id="15" w:name="OLE_LINK23"/>
@@ -620,7 +708,7 @@
               <w:pStyle w:val="a3"/>
               <w:ind w:firstLineChars="0" w:firstLine="0"/>
               <w:rPr>
-                <w:rFonts w:ascii="微软雅黑" w:eastAsia="微软雅黑" w:hAnsi="微软雅黑" w:hint="eastAsia"/>
+                <w:rFonts w:ascii="微软雅黑" w:eastAsia="微软雅黑" w:hAnsi="微软雅黑"/>
               </w:rPr>
             </w:pPr>
             <w:r>
@@ -642,14 +730,32 @@
               <w:pStyle w:val="a3"/>
               <w:ind w:firstLineChars="0" w:firstLine="0"/>
               <w:rPr>
-                <w:rFonts w:ascii="微软雅黑" w:eastAsia="微软雅黑" w:hAnsi="微软雅黑" w:hint="eastAsia"/>
+                <w:rFonts w:ascii="微软雅黑" w:eastAsia="微软雅黑" w:hAnsi="微软雅黑"/>
               </w:rPr>
             </w:pPr>
             <w:r>
               <w:rPr>
                 <w:rFonts w:ascii="微软雅黑" w:eastAsia="微软雅黑" w:hAnsi="微软雅黑" w:hint="eastAsia"/>
               </w:rPr>
-              <w:t>2014-11-24</w:t>
+              <w:t>2014-1</w:t>
+            </w:r>
+            <w:r>
+              <w:rPr>
+                <w:rFonts w:ascii="微软雅黑" w:eastAsia="微软雅黑" w:hAnsi="微软雅黑" w:hint="eastAsia"/>
+              </w:rPr>
+              <w:t>2</w:t>
+            </w:r>
+            <w:r>
+              <w:rPr>
+                <w:rFonts w:ascii="微软雅黑" w:eastAsia="微软雅黑" w:hAnsi="微软雅黑" w:hint="eastAsia"/>
+              </w:rPr>
+              <w:t>-</w:t>
+            </w:r>
+            <w:r>
+              <w:rPr>
+                <w:rFonts w:ascii="微软雅黑" w:eastAsia="微软雅黑" w:hAnsi="微软雅黑" w:hint="eastAsia"/>
+              </w:rPr>
+              <w:t>10</w:t>
             </w:r>
           </w:p>
         </w:tc>
@@ -662,7 +768,7 @@
               <w:pStyle w:val="a3"/>
               <w:ind w:firstLineChars="0" w:firstLine="0"/>
               <w:rPr>
-                <w:rFonts w:ascii="微软雅黑" w:eastAsia="微软雅黑" w:hAnsi="微软雅黑" w:hint="eastAsia"/>
+                <w:rFonts w:ascii="微软雅黑" w:eastAsia="微软雅黑" w:hAnsi="微软雅黑"/>
               </w:rPr>
             </w:pPr>
             <w:r>
@@ -677,7 +783,7 @@
               <w:pStyle w:val="a3"/>
               <w:ind w:firstLineChars="0" w:firstLine="0"/>
               <w:rPr>
-                <w:rFonts w:ascii="微软雅黑" w:eastAsia="微软雅黑" w:hAnsi="微软雅黑" w:hint="eastAsia"/>
+                <w:rFonts w:ascii="微软雅黑" w:eastAsia="微软雅黑" w:hAnsi="微软雅黑"/>
               </w:rPr>
             </w:pPr>
             <w:r>
@@ -697,7 +803,7 @@
               <w:pStyle w:val="a3"/>
               <w:ind w:firstLineChars="0" w:firstLine="0"/>
               <w:rPr>
-                <w:rFonts w:ascii="微软雅黑" w:eastAsia="微软雅黑" w:hAnsi="微软雅黑" w:hint="eastAsia"/>
+                <w:rFonts w:ascii="微软雅黑" w:eastAsia="微软雅黑" w:hAnsi="微软雅黑"/>
               </w:rPr>
             </w:pPr>
             <w:r>
@@ -715,7 +821,7 @@
         <w:pStyle w:val="a3"/>
         <w:ind w:left="360" w:firstLineChars="0" w:firstLine="0"/>
         <w:rPr>
-          <w:rFonts w:ascii="微软雅黑" w:eastAsia="微软雅黑" w:hAnsi="微软雅黑" w:hint="eastAsia"/>
+          <w:rFonts w:ascii="微软雅黑" w:eastAsia="微软雅黑" w:hAnsi="微软雅黑"/>
         </w:rPr>
       </w:pPr>
     </w:p>
@@ -728,7 +834,7 @@
         </w:numPr>
         <w:ind w:firstLineChars="0"/>
         <w:rPr>
-          <w:rFonts w:ascii="微软雅黑" w:eastAsia="微软雅黑" w:hAnsi="微软雅黑" w:hint="eastAsia"/>
+          <w:rFonts w:ascii="微软雅黑" w:eastAsia="微软雅黑" w:hAnsi="微软雅黑"/>
           <w:sz w:val="28"/>
           <w:szCs w:val="28"/>
         </w:rPr>
@@ -748,7 +854,7 @@
         <w:pStyle w:val="a3"/>
         <w:ind w:left="360" w:firstLineChars="0" w:firstLine="0"/>
         <w:rPr>
-          <w:rFonts w:ascii="微软雅黑" w:eastAsia="微软雅黑" w:hAnsi="微软雅黑" w:hint="eastAsia"/>
+          <w:rFonts w:ascii="微软雅黑" w:eastAsia="微软雅黑" w:hAnsi="微软雅黑"/>
           <w:sz w:val="24"/>
           <w:szCs w:val="24"/>
         </w:rPr>
@@ -761,54 +867,17 @@
         </w:rPr>
         <w:t>详见项目</w:t>
       </w:r>
-      <w:r>
-        <w:rPr>
-          <w:rFonts w:ascii="微软雅黑" w:eastAsia="微软雅黑" w:hAnsi="微软雅黑"/>
-          <w:sz w:val="24"/>
-          <w:szCs w:val="24"/>
-        </w:rPr>
-        <w:fldChar w:fldCharType="begin"/>
-      </w:r>
-      <w:r>
-        <w:rPr>
-          <w:rFonts w:ascii="微软雅黑" w:eastAsia="微软雅黑" w:hAnsi="微软雅黑"/>
-          <w:sz w:val="24"/>
-          <w:szCs w:val="24"/>
-        </w:rPr>
-        <w:instrText xml:space="preserve"> HYPERLINK "Score.mpp" </w:instrText>
-      </w:r>
-      <w:r>
-        <w:rPr>
-          <w:rFonts w:ascii="微软雅黑" w:eastAsia="微软雅黑" w:hAnsi="微软雅黑"/>
-          <w:sz w:val="24"/>
-          <w:szCs w:val="24"/>
-        </w:rPr>
-      </w:r>
-      <w:r>
-        <w:rPr>
-          <w:rFonts w:ascii="微软雅黑" w:eastAsia="微软雅黑" w:hAnsi="微软雅黑"/>
-          <w:sz w:val="24"/>
-          <w:szCs w:val="24"/>
-        </w:rPr>
-        <w:fldChar w:fldCharType="separate"/>
-      </w:r>
-      <w:r>
-        <w:rPr>
-          <w:rStyle w:val="a5"/>
-          <w:rFonts w:ascii="微软雅黑" w:eastAsia="微软雅黑" w:hAnsi="微软雅黑" w:hint="eastAsia"/>
-          <w:sz w:val="24"/>
-          <w:szCs w:val="24"/>
-        </w:rPr>
-        <w:t>甘特图</w:t>
-      </w:r>
-      <w:r>
-        <w:rPr>
-          <w:rFonts w:ascii="微软雅黑" w:eastAsia="微软雅黑" w:hAnsi="微软雅黑"/>
-          <w:sz w:val="24"/>
-          <w:szCs w:val="24"/>
-        </w:rPr>
-        <w:fldChar w:fldCharType="end"/>
-      </w:r>
+      <w:hyperlink r:id="rId7" w:history="1">
+        <w:r>
+          <w:rPr>
+            <w:rStyle w:val="a5"/>
+            <w:rFonts w:ascii="微软雅黑" w:eastAsia="微软雅黑" w:hAnsi="微软雅黑" w:hint="eastAsia"/>
+            <w:sz w:val="24"/>
+            <w:szCs w:val="24"/>
+          </w:rPr>
+          <w:t>甘特图</w:t>
+        </w:r>
+      </w:hyperlink>
     </w:p>
     <w:p>
       <w:pPr>
@@ -819,7 +888,7 @@
         </w:numPr>
         <w:ind w:firstLineChars="0"/>
         <w:rPr>
-          <w:rFonts w:ascii="微软雅黑" w:eastAsia="微软雅黑" w:hAnsi="微软雅黑" w:hint="eastAsia"/>
+          <w:rFonts w:ascii="微软雅黑" w:eastAsia="微软雅黑" w:hAnsi="微软雅黑"/>
           <w:sz w:val="28"/>
           <w:szCs w:val="28"/>
         </w:rPr>
@@ -838,36 +907,18 @@
         <w:pStyle w:val="a3"/>
         <w:ind w:left="360" w:firstLineChars="0" w:firstLine="0"/>
         <w:rPr>
-          <w:rFonts w:ascii="微软雅黑" w:eastAsia="微软雅黑" w:hAnsi="微软雅黑" w:hint="eastAsia"/>
-          <w:sz w:val="24"/>
-          <w:szCs w:val="24"/>
-        </w:rPr>
-      </w:pPr>
-      <w:r>
-        <w:rPr>
-          <w:rFonts w:ascii="微软雅黑" w:eastAsia="微软雅黑" w:hAnsi="微软雅黑" w:hint="eastAsia"/>
-          <w:sz w:val="24"/>
-          <w:szCs w:val="24"/>
-        </w:rPr>
-        <w:t xml:space="preserve">赵天宇： </w:t>
-      </w:r>
-      <w:proofErr w:type="spellStart"/>
-      <w:r>
-        <w:rPr>
-          <w:rFonts w:ascii="微软雅黑" w:eastAsia="微软雅黑" w:hAnsi="微软雅黑" w:hint="eastAsia"/>
-          <w:sz w:val="24"/>
-          <w:szCs w:val="24"/>
-        </w:rPr>
-        <w:t>delphi</w:t>
-      </w:r>
-      <w:proofErr w:type="spellEnd"/>
-      <w:r>
-        <w:rPr>
-          <w:rFonts w:ascii="微软雅黑" w:eastAsia="微软雅黑" w:hAnsi="微软雅黑" w:hint="eastAsia"/>
-          <w:sz w:val="24"/>
-          <w:szCs w:val="24"/>
-        </w:rPr>
-        <w:t>后端程序分析、编写数据操作等后台服务代码等</w:t>
+          <w:rFonts w:ascii="微软雅黑" w:eastAsia="微软雅黑" w:hAnsi="微软雅黑"/>
+          <w:sz w:val="24"/>
+          <w:szCs w:val="24"/>
+        </w:rPr>
+      </w:pPr>
+      <w:r>
+        <w:rPr>
+          <w:rFonts w:ascii="微软雅黑" w:eastAsia="微软雅黑" w:hAnsi="微软雅黑" w:hint="eastAsia"/>
+          <w:sz w:val="24"/>
+          <w:szCs w:val="24"/>
+        </w:rPr>
+        <w:t>赵天宇： delphi后端程序分析、编写数据操作等后台服务代码等</w:t>
       </w:r>
     </w:p>
     <w:p>
@@ -875,7 +926,7 @@
         <w:pStyle w:val="a3"/>
         <w:ind w:left="360" w:firstLineChars="0" w:firstLine="0"/>
         <w:rPr>
-          <w:rFonts w:ascii="微软雅黑" w:eastAsia="微软雅黑" w:hAnsi="微软雅黑" w:hint="eastAsia"/>
+          <w:rFonts w:ascii="微软雅黑" w:eastAsia="微软雅黑" w:hAnsi="微软雅黑"/>
           <w:sz w:val="24"/>
           <w:szCs w:val="24"/>
         </w:rPr>
@@ -914,7 +965,7 @@
         </w:numPr>
         <w:ind w:firstLineChars="0"/>
         <w:rPr>
-          <w:rFonts w:ascii="微软雅黑" w:eastAsia="微软雅黑" w:hAnsi="微软雅黑" w:hint="eastAsia"/>
+          <w:rFonts w:ascii="微软雅黑" w:eastAsia="微软雅黑" w:hAnsi="微软雅黑"/>
           <w:sz w:val="28"/>
           <w:szCs w:val="28"/>
         </w:rPr>
@@ -937,7 +988,7 @@
         </w:numPr>
         <w:ind w:firstLineChars="0"/>
         <w:rPr>
-          <w:rFonts w:ascii="微软雅黑" w:eastAsia="微软雅黑" w:hAnsi="微软雅黑" w:hint="eastAsia"/>
+          <w:rFonts w:ascii="微软雅黑" w:eastAsia="微软雅黑" w:hAnsi="微软雅黑"/>
           <w:sz w:val="24"/>
           <w:szCs w:val="24"/>
         </w:rPr>
@@ -976,7 +1027,7 @@
         </w:numPr>
         <w:ind w:firstLineChars="0"/>
         <w:rPr>
-          <w:rFonts w:ascii="微软雅黑" w:eastAsia="微软雅黑" w:hAnsi="微软雅黑" w:hint="eastAsia"/>
+          <w:rFonts w:ascii="微软雅黑" w:eastAsia="微软雅黑" w:hAnsi="微软雅黑"/>
           <w:sz w:val="24"/>
           <w:szCs w:val="24"/>
         </w:rPr>
@@ -1069,6 +1120,44 @@
     </w:sectPr>
   </w:body>
 </w:document>
+</file>
+
+<file path=word/endnotes.xml><?xml version="1.0" encoding="utf-8"?>
+<w:endnotes xmlns:ve="http://schemas.openxmlformats.org/markup-compatibility/2006" xmlns:o="urn:schemas-microsoft-com:office:office" xmlns:r="http://schemas.openxmlformats.org/officeDocument/2006/relationships" xmlns:m="http://schemas.openxmlformats.org/officeDocument/2006/math" xmlns:v="urn:schemas-microsoft-com:vml" xmlns:wp="http://schemas.openxmlformats.org/drawingml/2006/wordprocessingDrawing" xmlns:w10="urn:schemas-microsoft-com:office:word" xmlns:w="http://schemas.openxmlformats.org/wordprocessingml/2006/main" xmlns:wne="http://schemas.microsoft.com/office/word/2006/wordml">
+  <w:endnote w:type="separator" w:id="0">
+    <w:p>
+      <w:r>
+        <w:separator/>
+      </w:r>
+    </w:p>
+  </w:endnote>
+  <w:endnote w:type="continuationSeparator" w:id="1">
+    <w:p>
+      <w:r>
+        <w:continuationSeparator/>
+      </w:r>
+    </w:p>
+  </w:endnote>
+</w:endnotes>
+</file>
+
+<file path=word/footnotes.xml><?xml version="1.0" encoding="utf-8"?>
+<w:footnotes xmlns:ve="http://schemas.openxmlformats.org/markup-compatibility/2006" xmlns:o="urn:schemas-microsoft-com:office:office" xmlns:r="http://schemas.openxmlformats.org/officeDocument/2006/relationships" xmlns:m="http://schemas.openxmlformats.org/officeDocument/2006/math" xmlns:v="urn:schemas-microsoft-com:vml" xmlns:wp="http://schemas.openxmlformats.org/drawingml/2006/wordprocessingDrawing" xmlns:w10="urn:schemas-microsoft-com:office:word" xmlns:w="http://schemas.openxmlformats.org/wordprocessingml/2006/main" xmlns:wne="http://schemas.microsoft.com/office/word/2006/wordml">
+  <w:footnote w:type="separator" w:id="0">
+    <w:p>
+      <w:r>
+        <w:separator/>
+      </w:r>
+    </w:p>
+  </w:footnote>
+  <w:footnote w:type="continuationSeparator" w:id="1">
+    <w:p>
+      <w:r>
+        <w:continuationSeparator/>
+      </w:r>
+    </w:p>
+  </w:footnote>
+</w:footnotes>
 </file>
 
 <file path=word/numbering.xml><?xml version="1.0" encoding="utf-8"?>
@@ -1673,6 +1762,75 @@
     <w:rPr>
       <w:color w:val="0000FF" w:themeColor="hyperlink"/>
       <w:u w:val="single"/>
+    </w:rPr>
+  </w:style>
+  <w:style w:type="paragraph" w:styleId="a6">
+    <w:name w:val="header"/>
+    <w:basedOn w:val="a"/>
+    <w:link w:val="Char"/>
+    <w:uiPriority w:val="99"/>
+    <w:semiHidden/>
+    <w:unhideWhenUsed/>
+    <w:rsid w:val="000F213B"/>
+    <w:pPr>
+      <w:pBdr>
+        <w:bottom w:val="single" w:sz="6" w:space="1" w:color="auto"/>
+      </w:pBdr>
+      <w:tabs>
+        <w:tab w:val="center" w:pos="4153"/>
+        <w:tab w:val="right" w:pos="8306"/>
+      </w:tabs>
+      <w:snapToGrid w:val="0"/>
+      <w:jc w:val="center"/>
+    </w:pPr>
+    <w:rPr>
+      <w:sz w:val="18"/>
+      <w:szCs w:val="18"/>
+    </w:rPr>
+  </w:style>
+  <w:style w:type="character" w:customStyle="1" w:styleId="Char">
+    <w:name w:val="页眉 Char"/>
+    <w:basedOn w:val="a0"/>
+    <w:link w:val="a6"/>
+    <w:uiPriority w:val="99"/>
+    <w:semiHidden/>
+    <w:rsid w:val="000F213B"/>
+    <w:rPr>
+      <w:sz w:val="18"/>
+      <w:szCs w:val="18"/>
+    </w:rPr>
+  </w:style>
+  <w:style w:type="paragraph" w:styleId="a7">
+    <w:name w:val="footer"/>
+    <w:basedOn w:val="a"/>
+    <w:link w:val="Char0"/>
+    <w:uiPriority w:val="99"/>
+    <w:semiHidden/>
+    <w:unhideWhenUsed/>
+    <w:rsid w:val="000F213B"/>
+    <w:pPr>
+      <w:tabs>
+        <w:tab w:val="center" w:pos="4153"/>
+        <w:tab w:val="right" w:pos="8306"/>
+      </w:tabs>
+      <w:snapToGrid w:val="0"/>
+      <w:jc w:val="left"/>
+    </w:pPr>
+    <w:rPr>
+      <w:sz w:val="18"/>
+      <w:szCs w:val="18"/>
+    </w:rPr>
+  </w:style>
+  <w:style w:type="character" w:customStyle="1" w:styleId="Char0">
+    <w:name w:val="页脚 Char"/>
+    <w:basedOn w:val="a0"/>
+    <w:link w:val="a7"/>
+    <w:uiPriority w:val="99"/>
+    <w:semiHidden/>
+    <w:rsid w:val="000F213B"/>
+    <w:rPr>
+      <w:sz w:val="18"/>
+      <w:szCs w:val="18"/>
     </w:rPr>
   </w:style>
 </w:styles>
